--- a/labs/lab02/report/Л02_Ардеев_Отчет.docx
+++ b/labs/lab02/report/Л02_Ардеев_Отчет.docx
@@ -491,7 +491,7 @@
         <w:pStyle w:val="BodyText"/>
       </w:pPr>
       <w:r>
-        <w:t xml:space="preserve">Вывел список ключей и скопировал их в буфер обмена (рис.</w:t>
+        <w:t xml:space="preserve">Вывел список ключ’й и скопировал их в буфер обмена (рис.</w:t>
       </w:r>
       <w:r>
         <w:t xml:space="preserve"> </w:t>
